--- a/tariff-reference/create_tariff_schedule/output/schedule/schedule_75.docx
+++ b/tariff-reference/create_tariff_schedule/output/schedule/schedule_75.docx
@@ -33,7 +33,7 @@
         </w:trPr>
         <w:tc>
           <w:tcPr>
-            <w:tcW w:w="800" w:type="pct"/>
+            <w:tcW w:w="650" w:type="pct"/>
           </w:tcPr>
           <w:p>
             <w:pPr>
@@ -46,7 +46,7 @@
         </w:tc>
         <w:tc>
           <w:tcPr>
-            <w:tcW w:w="1350" w:type="pct"/>
+            <w:tcW w:w="1150" w:type="pct"/>
             <w:tcBorders>
               <w:left w:val="single" w:sz="12" w:space="0" w:color="000000" w:themeColor="text1"/>
               <w:right w:val="single" w:sz="12" w:space="0" w:color="000000" w:themeColor="text1"/>
@@ -64,7 +64,7 @@
         </w:tc>
         <w:tc>
           <w:tcPr>
-            <w:tcW w:w="1050" w:type="pct"/>
+            <w:tcW w:w="1080" w:type="pct"/>
             <w:tcBorders>
               <w:left w:val="single" w:sz="12" w:space="0" w:color="000000" w:themeColor="text1"/>
               <w:left w:val="single" w:sz="12" w:space="0" w:color="000000" w:themeColor="text1"/>
@@ -82,7 +82,7 @@
         </w:tc>
         <w:tc>
           <w:tcPr>
-            <w:tcW w:w="1800" w:type="pct"/>
+            <w:tcW w:w="2120" w:type="pct"/>
           </w:tcPr>
           <w:p>
             <w:pPr>
@@ -135,33 +135,11 @@
               </w:tabs>
               <w:jc w:val="left"/>
             </w:pPr>
-            <!--<w:r>
-              <w:t><w:r><w:t></w:t></w:r></w:t>
-            </w:r>//-->
             <w:r>
               <w:t/>
             </w:r>
           </w:p>
         </w:tc>
-        <!--
-        <w:tc>
-          <w:tcPr>
-            <w:tcBorders>
-              <w:top w:val="single" w:sz="4" w:space="0" w:color="A6A6A6" w:themeColor="background1" w:themeShade="A6"/>
-              <w:right w:val="single" w:sz="4" w:space="0" w:color="000000" w:themeColor="text1"/>
-            </w:tcBorders>
-          </w:tcPr>
-          <w:p>
-            <w:pPr>
-              <w:pStyle w:val="NormalinTable"/>
-              <w:jc w:val="center"/>
-            </w:pPr>
-            <w:r>
-              <w:t>{LBASE}</w:t>
-            </w:r>
-          </w:p>
-        </w:tc>
-        //-->
         <w:tc>
           <w:tcPr>
             <w:tcBorders>
@@ -175,12 +153,6 @@
               <w:pStyle w:val="NormalinTable"/>
               <w:jc w:val="left"/>
             </w:pPr>
-            <!--<w:r>
-              <w:t>{xNOTES}</w:t>
-            </w:r>//-->
-            <w:r>
-              <w:t/>
-            </w:r>
           </w:p>
         </w:tc>
         <w:tc>
@@ -213,7 +185,6 @@
                 <w:b/>
               </w:rPr>
               <w:t>Nickel mattes, nickel oxide sinters and other intermediate products of nickel metallurgy</w:t>
-               : 80
               <!--{FOOT}//-->
             </w:r>
           </w:p>
@@ -239,7 +210,7 @@
               <w:rPr>
                 <w:b/>
               </w:rPr>
-              <w:t>7501 10 00</w:t>
+              <w:t>7501 10</w:t>
             </w:r>
           </w:p>
         </w:tc>
@@ -259,33 +230,11 @@
               </w:tabs>
               <w:jc w:val="left"/>
             </w:pPr>
-            <!--<w:r>
-              <w:t><w:r><w:t>0.0%</w:t></w:r></w:t>
-            </w:r>//-->
             <w:r>
               <w:t>0.0%</w:t>
             </w:r>
           </w:p>
         </w:tc>
-        <!--
-        <w:tc>
-          <w:tcPr>
-            <w:tcBorders>
-              <w:top w:val="single" w:sz="4" w:space="0" w:color="A6A6A6" w:themeColor="background1" w:themeShade="A6"/>
-              <w:right w:val="single" w:sz="4" w:space="0" w:color="000000" w:themeColor="text1"/>
-            </w:tcBorders>
-          </w:tcPr>
-          <w:p>
-            <w:pPr>
-              <w:pStyle w:val="NormalinTable"/>
-              <w:jc w:val="center"/>
-            </w:pPr>
-            <w:r>
-              <w:t>{LBASE}</w:t>
-            </w:r>
-          </w:p>
-        </w:tc>
-        //-->
         <w:tc>
           <w:tcPr>
             <w:tcBorders>
@@ -299,9 +248,6 @@
               <w:pStyle w:val="NormalinTable"/>
               <w:jc w:val="left"/>
             </w:pPr>
-            <!--<w:r>
-              <w:t>{xNOTES}</w:t>
-            </w:r>//-->
             <w:r>
               <w:t/>
             </w:r>
@@ -339,7 +285,6 @@
               <w:t>-</w:t>
               <w:tab/>
               <w:t>Nickel mattes</w:t>
-               : 80
               <!--{FOOT}//-->
             </w:r>
           </w:p>
@@ -365,7 +310,7 @@
               <w:rPr>
                 <w:b/>
               </w:rPr>
-              <w:t>7501 20 00</w:t>
+              <w:t>7501 20</w:t>
             </w:r>
           </w:p>
         </w:tc>
@@ -385,33 +330,11 @@
               </w:tabs>
               <w:jc w:val="left"/>
             </w:pPr>
-            <!--<w:r>
-              <w:t><w:r><w:t>0.0%</w:t></w:r></w:t>
-            </w:r>//-->
             <w:r>
               <w:t>0.0%</w:t>
             </w:r>
           </w:p>
         </w:tc>
-        <!--
-        <w:tc>
-          <w:tcPr>
-            <w:tcBorders>
-              <w:top w:val="single" w:sz="4" w:space="0" w:color="A6A6A6" w:themeColor="background1" w:themeShade="A6"/>
-              <w:right w:val="single" w:sz="4" w:space="0" w:color="000000" w:themeColor="text1"/>
-            </w:tcBorders>
-          </w:tcPr>
-          <w:p>
-            <w:pPr>
-              <w:pStyle w:val="NormalinTable"/>
-              <w:jc w:val="center"/>
-            </w:pPr>
-            <w:r>
-              <w:t>{LBASE}</w:t>
-            </w:r>
-          </w:p>
-        </w:tc>
-        //-->
         <w:tc>
           <w:tcPr>
             <w:tcBorders>
@@ -425,9 +348,6 @@
               <w:pStyle w:val="NormalinTable"/>
               <w:jc w:val="left"/>
             </w:pPr>
-            <!--<w:r>
-              <w:t>{xNOTES}</w:t>
-            </w:r>//-->
             <w:r>
               <w:t/>
             </w:r>
@@ -465,7 +385,6 @@
               <w:t>-</w:t>
               <w:tab/>
               <w:t>Nickel oxide sinters and other intermediate products of nickel metallurgy</w:t>
-               : 80
               <!--{FOOT}//-->
             </w:r>
           </w:p>
@@ -511,33 +430,11 @@
               </w:tabs>
               <w:jc w:val="left"/>
             </w:pPr>
-            <!--<w:r>
-              <w:t><w:r><w:t></w:t></w:r></w:t>
-            </w:r>//-->
             <w:r>
               <w:t/>
             </w:r>
           </w:p>
         </w:tc>
-        <!--
-        <w:tc>
-          <w:tcPr>
-            <w:tcBorders>
-              <w:top w:val="single" w:sz="4" w:space="0" w:color="A6A6A6" w:themeColor="background1" w:themeShade="A6"/>
-              <w:right w:val="single" w:sz="4" w:space="0" w:color="000000" w:themeColor="text1"/>
-            </w:tcBorders>
-          </w:tcPr>
-          <w:p>
-            <w:pPr>
-              <w:pStyle w:val="NormalinTable"/>
-              <w:jc w:val="center"/>
-            </w:pPr>
-            <w:r>
-              <w:t>{LBASE}</w:t>
-            </w:r>
-          </w:p>
-        </w:tc>
-        //-->
         <w:tc>
           <w:tcPr>
             <w:tcBorders>
@@ -551,12 +448,6 @@
               <w:pStyle w:val="NormalinTable"/>
               <w:jc w:val="left"/>
             </w:pPr>
-            <!--<w:r>
-              <w:t>{xNOTES}</w:t>
-            </w:r>//-->
-            <w:r>
-              <w:t/>
-            </w:r>
           </w:p>
         </w:tc>
         <w:tc>
@@ -589,7 +480,6 @@
                 <w:b/>
               </w:rPr>
               <w:t>Unwrought nickel</w:t>
-               : 80
               <!--{FOOT}//-->
             </w:r>
           </w:p>
@@ -615,7 +505,7 @@
               <w:rPr>
                 <w:b/>
               </w:rPr>
-              <w:t>7502 10 00</w:t>
+              <w:t>7502 10</w:t>
             </w:r>
           </w:p>
         </w:tc>
@@ -635,33 +525,11 @@
               </w:tabs>
               <w:jc w:val="left"/>
             </w:pPr>
-            <!--<w:r>
-              <w:t><w:r><w:t>0.0%</w:t></w:r></w:t>
-            </w:r>//-->
             <w:r>
               <w:t>0.0%</w:t>
             </w:r>
           </w:p>
         </w:tc>
-        <!--
-        <w:tc>
-          <w:tcPr>
-            <w:tcBorders>
-              <w:top w:val="single" w:sz="4" w:space="0" w:color="A6A6A6" w:themeColor="background1" w:themeShade="A6"/>
-              <w:right w:val="single" w:sz="4" w:space="0" w:color="000000" w:themeColor="text1"/>
-            </w:tcBorders>
-          </w:tcPr>
-          <w:p>
-            <w:pPr>
-              <w:pStyle w:val="NormalinTable"/>
-              <w:jc w:val="center"/>
-            </w:pPr>
-            <w:r>
-              <w:t>{LBASE}</w:t>
-            </w:r>
-          </w:p>
-        </w:tc>
-        //-->
         <w:tc>
           <w:tcPr>
             <w:tcBorders>
@@ -675,9 +543,6 @@
               <w:pStyle w:val="NormalinTable"/>
               <w:jc w:val="left"/>
             </w:pPr>
-            <!--<w:r>
-              <w:t>{xNOTES}</w:t>
-            </w:r>//-->
             <w:r>
               <w:t/>
             </w:r>
@@ -715,7 +580,6 @@
               <w:t>-</w:t>
               <w:tab/>
               <w:t>Nickel, not alloyed</w:t>
-               : 80
               <!--{FOOT}//-->
             </w:r>
           </w:p>
@@ -741,7 +605,7 @@
               <w:rPr>
                 <w:b/>
               </w:rPr>
-              <w:t>7502 20 00</w:t>
+              <w:t>7502 20</w:t>
             </w:r>
           </w:p>
         </w:tc>
@@ -761,33 +625,11 @@
               </w:tabs>
               <w:jc w:val="left"/>
             </w:pPr>
-            <!--<w:r>
-              <w:t><w:r><w:t>0.0%</w:t></w:r></w:t>
-            </w:r>//-->
             <w:r>
               <w:t>0.0%</w:t>
             </w:r>
           </w:p>
         </w:tc>
-        <!--
-        <w:tc>
-          <w:tcPr>
-            <w:tcBorders>
-              <w:top w:val="single" w:sz="4" w:space="0" w:color="A6A6A6" w:themeColor="background1" w:themeShade="A6"/>
-              <w:right w:val="single" w:sz="4" w:space="0" w:color="000000" w:themeColor="text1"/>
-            </w:tcBorders>
-          </w:tcPr>
-          <w:p>
-            <w:pPr>
-              <w:pStyle w:val="NormalinTable"/>
-              <w:jc w:val="center"/>
-            </w:pPr>
-            <w:r>
-              <w:t>{LBASE}</w:t>
-            </w:r>
-          </w:p>
-        </w:tc>
-        //-->
         <w:tc>
           <w:tcPr>
             <w:tcBorders>
@@ -801,9 +643,6 @@
               <w:pStyle w:val="NormalinTable"/>
               <w:jc w:val="left"/>
             </w:pPr>
-            <!--<w:r>
-              <w:t>{xNOTES}</w:t>
-            </w:r>//-->
             <w:r>
               <w:t/>
             </w:r>
@@ -841,7 +680,6 @@
               <w:t>-</w:t>
               <w:tab/>
               <w:t>Nickel alloys</w:t>
-               : 80
               <!--{FOOT}//-->
             </w:r>
           </w:p>
@@ -887,33 +725,11 @@
               </w:tabs>
               <w:jc w:val="left"/>
             </w:pPr>
-            <!--<w:r>
-              <w:t><w:r><w:t></w:t></w:r></w:t>
-            </w:r>//-->
             <w:r>
               <w:t/>
             </w:r>
           </w:p>
         </w:tc>
-        <!--
-        <w:tc>
-          <w:tcPr>
-            <w:tcBorders>
-              <w:top w:val="single" w:sz="4" w:space="0" w:color="A6A6A6" w:themeColor="background1" w:themeShade="A6"/>
-              <w:right w:val="single" w:sz="4" w:space="0" w:color="000000" w:themeColor="text1"/>
-            </w:tcBorders>
-          </w:tcPr>
-          <w:p>
-            <w:pPr>
-              <w:pStyle w:val="NormalinTable"/>
-              <w:jc w:val="center"/>
-            </w:pPr>
-            <w:r>
-              <w:t>{LBASE}</w:t>
-            </w:r>
-          </w:p>
-        </w:tc>
-        //-->
         <w:tc>
           <w:tcPr>
             <w:tcBorders>
@@ -927,12 +743,6 @@
               <w:pStyle w:val="NormalinTable"/>
               <w:jc w:val="left"/>
             </w:pPr>
-            <!--<w:r>
-              <w:t>{xNOTES}</w:t>
-            </w:r>//-->
-            <w:r>
-              <w:t/>
-            </w:r>
           </w:p>
         </w:tc>
         <w:tc>
@@ -965,7 +775,6 @@
                 <w:b/>
               </w:rPr>
               <w:t>Nickel waste and scrap</w:t>
-               : 80
               <!--{FOOT}//-->
             </w:r>
           </w:p>
@@ -1011,33 +820,11 @@
               </w:tabs>
               <w:jc w:val="left"/>
             </w:pPr>
-            <!--<w:r>
-              <w:t><w:r><w:t>0.0%</w:t></w:r></w:t>
-            </w:r>//-->
             <w:r>
               <w:t>0.0%</w:t>
             </w:r>
           </w:p>
         </w:tc>
-        <!--
-        <w:tc>
-          <w:tcPr>
-            <w:tcBorders>
-              <w:top w:val="single" w:sz="4" w:space="0" w:color="A6A6A6" w:themeColor="background1" w:themeShade="A6"/>
-              <w:right w:val="single" w:sz="4" w:space="0" w:color="000000" w:themeColor="text1"/>
-            </w:tcBorders>
-          </w:tcPr>
-          <w:p>
-            <w:pPr>
-              <w:pStyle w:val="NormalinTable"/>
-              <w:jc w:val="center"/>
-            </w:pPr>
-            <w:r>
-              <w:t>{LBASE}</w:t>
-            </w:r>
-          </w:p>
-        </w:tc>
-        //-->
         <w:tc>
           <w:tcPr>
             <w:tcBorders>
@@ -1051,9 +838,6 @@
               <w:pStyle w:val="NormalinTable"/>
               <w:jc w:val="left"/>
             </w:pPr>
-            <!--<w:r>
-              <w:t>{xNOTES}</w:t>
-            </w:r>//-->
             <w:r>
               <w:t/>
             </w:r>
@@ -1091,7 +875,6 @@
               <w:t>-</w:t>
               <w:tab/>
               <w:t>Of nickel, not alloyed</w:t>
-               : 80
               <!--{FOOT}//-->
             </w:r>
           </w:p>
@@ -1137,33 +920,11 @@
               </w:tabs>
               <w:jc w:val="left"/>
             </w:pPr>
-            <!--<w:r>
-              <w:t><w:r><w:t>0.0%</w:t></w:r></w:t>
-            </w:r>//-->
             <w:r>
               <w:t>0.0%</w:t>
             </w:r>
           </w:p>
         </w:tc>
-        <!--
-        <w:tc>
-          <w:tcPr>
-            <w:tcBorders>
-              <w:top w:val="single" w:sz="4" w:space="0" w:color="A6A6A6" w:themeColor="background1" w:themeShade="A6"/>
-              <w:right w:val="single" w:sz="4" w:space="0" w:color="000000" w:themeColor="text1"/>
-            </w:tcBorders>
-          </w:tcPr>
-          <w:p>
-            <w:pPr>
-              <w:pStyle w:val="NormalinTable"/>
-              <w:jc w:val="center"/>
-            </w:pPr>
-            <w:r>
-              <w:t>{LBASE}</w:t>
-            </w:r>
-          </w:p>
-        </w:tc>
-        //-->
         <w:tc>
           <w:tcPr>
             <w:tcBorders>
@@ -1177,9 +938,6 @@
               <w:pStyle w:val="NormalinTable"/>
               <w:jc w:val="left"/>
             </w:pPr>
-            <!--<w:r>
-              <w:t>{xNOTES}</w:t>
-            </w:r>//-->
             <w:r>
               <w:t/>
             </w:r>
@@ -1217,7 +975,6 @@
               <w:t>-</w:t>
               <w:tab/>
               <w:t>Of nickel alloys</w:t>
-               : 80
               <!--{FOOT}//-->
             </w:r>
           </w:p>
@@ -1243,7 +1000,7 @@
               <w:rPr>
                 <w:b/>
               </w:rPr>
-              <w:t>7504 00 00</w:t>
+              <w:t>7504</w:t>
             </w:r>
           </w:p>
         </w:tc>
@@ -1263,33 +1020,11 @@
               </w:tabs>
               <w:jc w:val="left"/>
             </w:pPr>
-            <!--<w:r>
-              <w:t><w:r><w:t>0.0%</w:t></w:r></w:t>
-            </w:r>//-->
             <w:r>
               <w:t>0.0%</w:t>
             </w:r>
           </w:p>
         </w:tc>
-        <!--
-        <w:tc>
-          <w:tcPr>
-            <w:tcBorders>
-              <w:top w:val="single" w:sz="4" w:space="0" w:color="A6A6A6" w:themeColor="background1" w:themeShade="A6"/>
-              <w:right w:val="single" w:sz="4" w:space="0" w:color="000000" w:themeColor="text1"/>
-            </w:tcBorders>
-          </w:tcPr>
-          <w:p>
-            <w:pPr>
-              <w:pStyle w:val="NormalinTable"/>
-              <w:jc w:val="center"/>
-            </w:pPr>
-            <w:r>
-              <w:t>{LBASE}</w:t>
-            </w:r>
-          </w:p>
-        </w:tc>
-        //-->
         <w:tc>
           <w:tcPr>
             <w:tcBorders>
@@ -1303,9 +1038,6 @@
               <w:pStyle w:val="NormalinTable"/>
               <w:jc w:val="left"/>
             </w:pPr>
-            <!--<w:r>
-              <w:t>{xNOTES}</w:t>
-            </w:r>//-->
             <w:r>
               <w:t/>
             </w:r>
@@ -1341,7 +1073,6 @@
                 <w:b/>
               </w:rPr>
               <w:t>Nickel powders and flakes</w:t>
-               : 80
               <!--{FOOT}//-->
             </w:r>
           </w:p>
@@ -1387,33 +1118,11 @@
               </w:tabs>
               <w:jc w:val="left"/>
             </w:pPr>
-            <!--<w:r>
-              <w:t><w:r><w:t></w:t></w:r></w:t>
-            </w:r>//-->
             <w:r>
               <w:t/>
             </w:r>
           </w:p>
         </w:tc>
-        <!--
-        <w:tc>
-          <w:tcPr>
-            <w:tcBorders>
-              <w:top w:val="single" w:sz="4" w:space="0" w:color="A6A6A6" w:themeColor="background1" w:themeShade="A6"/>
-              <w:right w:val="single" w:sz="4" w:space="0" w:color="000000" w:themeColor="text1"/>
-            </w:tcBorders>
-          </w:tcPr>
-          <w:p>
-            <w:pPr>
-              <w:pStyle w:val="NormalinTable"/>
-              <w:jc w:val="center"/>
-            </w:pPr>
-            <w:r>
-              <w:t>{LBASE}</w:t>
-            </w:r>
-          </w:p>
-        </w:tc>
-        //-->
         <w:tc>
           <w:tcPr>
             <w:tcBorders>
@@ -1427,12 +1136,6 @@
               <w:pStyle w:val="NormalinTable"/>
               <w:jc w:val="left"/>
             </w:pPr>
-            <!--<w:r>
-              <w:t>{xNOTES}</w:t>
-            </w:r>//-->
-            <w:r>
-              <w:t/>
-            </w:r>
           </w:p>
         </w:tc>
         <w:tc>
@@ -1465,7 +1168,6 @@
                 <w:b/>
               </w:rPr>
               <w:t>Nickel bars, rods, profiles and wire</w:t>
-               : 80
               <!--{FOOT}//-->
             </w:r>
           </w:p>
@@ -1511,33 +1213,11 @@
               </w:tabs>
               <w:jc w:val="left"/>
             </w:pPr>
-            <!--<w:r>
-              <w:t><w:r><w:t></w:t></w:r></w:t>
-            </w:r>//-->
             <w:r>
               <w:t/>
             </w:r>
           </w:p>
         </w:tc>
-        <!--
-        <w:tc>
-          <w:tcPr>
-            <w:tcBorders>
-              <w:top w:val="single" w:sz="4" w:space="0" w:color="A6A6A6" w:themeColor="background1" w:themeShade="A6"/>
-              <w:right w:val="single" w:sz="4" w:space="0" w:color="000000" w:themeColor="text1"/>
-            </w:tcBorders>
-          </w:tcPr>
-          <w:p>
-            <w:pPr>
-              <w:pStyle w:val="NormalinTable"/>
-              <w:jc w:val="center"/>
-            </w:pPr>
-            <w:r>
-              <w:t>{LBASE}</w:t>
-            </w:r>
-          </w:p>
-        </w:tc>
-        //-->
         <w:tc>
           <w:tcPr>
             <w:tcBorders>
@@ -1551,12 +1231,6 @@
               <w:pStyle w:val="NormalinTable"/>
               <w:jc w:val="left"/>
             </w:pPr>
-            <!--<w:r>
-              <w:t>{xNOTES}</w:t>
-            </w:r>//-->
-            <w:r>
-              <w:t/>
-            </w:r>
           </w:p>
         </w:tc>
         <w:tc>
@@ -1591,7 +1265,6 @@
               <w:t>-</w:t>
               <w:tab/>
               <w:t>Bars, rods and profiles</w:t>
-               : 10
               <!--{FOOT}//-->
             </w:r>
           </w:p>
@@ -1617,7 +1290,7 @@
               <w:rPr>
                 <w:b/>
               </w:rPr>
-              <w:t>7505 11 00</w:t>
+              <w:t>7505 11</w:t>
             </w:r>
           </w:p>
         </w:tc>
@@ -1637,33 +1310,11 @@
               </w:tabs>
               <w:jc w:val="left"/>
             </w:pPr>
-            <!--<w:r>
-              <w:t><w:r><w:t>0.0%</w:t></w:r></w:t>
-            </w:r>//-->
             <w:r>
               <w:t>0.0%</w:t>
             </w:r>
           </w:p>
         </w:tc>
-        <!--
-        <w:tc>
-          <w:tcPr>
-            <w:tcBorders>
-              <w:top w:val="single" w:sz="4" w:space="0" w:color="A6A6A6" w:themeColor="background1" w:themeShade="A6"/>
-              <w:right w:val="single" w:sz="4" w:space="0" w:color="000000" w:themeColor="text1"/>
-            </w:tcBorders>
-          </w:tcPr>
-          <w:p>
-            <w:pPr>
-              <w:pStyle w:val="NormalinTable"/>
-              <w:jc w:val="center"/>
-            </w:pPr>
-            <w:r>
-              <w:t>{LBASE}</w:t>
-            </w:r>
-          </w:p>
-        </w:tc>
-        //-->
         <w:tc>
           <w:tcPr>
             <w:tcBorders>
@@ -1677,9 +1328,6 @@
               <w:pStyle w:val="NormalinTable"/>
               <w:jc w:val="left"/>
             </w:pPr>
-            <!--<w:r>
-              <w:t>{xNOTES}</w:t>
-            </w:r>//-->
             <w:r>
               <w:t/>
             </w:r>
@@ -1716,7 +1364,6 @@
               <w:t>-</w:t>
               <w:tab/>
               <w:t>Of nickel, not alloyed</w:t>
-               : 80
               <!--{FOOT}//-->
             </w:r>
           </w:p>
@@ -1742,7 +1389,7 @@
               <w:rPr>
                 <w:b/>
               </w:rPr>
-              <w:t>7505 12 00</w:t>
+              <w:t>7505 12</w:t>
             </w:r>
           </w:p>
         </w:tc>
@@ -1762,33 +1409,11 @@
               </w:tabs>
               <w:jc w:val="left"/>
             </w:pPr>
-            <!--<w:r>
-              <w:t><w:r><w:t>0.0%</w:t></w:r></w:t>
-            </w:r>//-->
             <w:r>
               <w:t>0.0%</w:t>
             </w:r>
           </w:p>
         </w:tc>
-        <!--
-        <w:tc>
-          <w:tcPr>
-            <w:tcBorders>
-              <w:top w:val="single" w:sz="4" w:space="0" w:color="A6A6A6" w:themeColor="background1" w:themeShade="A6"/>
-              <w:right w:val="single" w:sz="4" w:space="0" w:color="000000" w:themeColor="text1"/>
-            </w:tcBorders>
-          </w:tcPr>
-          <w:p>
-            <w:pPr>
-              <w:pStyle w:val="NormalinTable"/>
-              <w:jc w:val="center"/>
-            </w:pPr>
-            <w:r>
-              <w:t>{LBASE}</w:t>
-            </w:r>
-          </w:p>
-        </w:tc>
-        //-->
         <w:tc>
           <w:tcPr>
             <w:tcBorders>
@@ -1802,9 +1427,6 @@
               <w:pStyle w:val="NormalinTable"/>
               <w:jc w:val="left"/>
             </w:pPr>
-            <!--<w:r>
-              <w:t>{xNOTES}</w:t>
-            </w:r>//-->
             <w:r>
               <w:t/>
             </w:r>
@@ -1841,7 +1463,6 @@
               <w:t>-</w:t>
               <w:tab/>
               <w:t>Of nickel alloys</w:t>
-               : 80
               <!--{FOOT}//-->
             </w:r>
           </w:p>
@@ -1887,33 +1508,11 @@
               </w:tabs>
               <w:jc w:val="left"/>
             </w:pPr>
-            <!--<w:r>
-              <w:t><w:r><w:t></w:t></w:r></w:t>
-            </w:r>//-->
             <w:r>
               <w:t/>
             </w:r>
           </w:p>
         </w:tc>
-        <!--
-        <w:tc>
-          <w:tcPr>
-            <w:tcBorders>
-              <w:top w:val="single" w:sz="4" w:space="0" w:color="A6A6A6" w:themeColor="background1" w:themeShade="A6"/>
-              <w:right w:val="single" w:sz="4" w:space="0" w:color="000000" w:themeColor="text1"/>
-            </w:tcBorders>
-          </w:tcPr>
-          <w:p>
-            <w:pPr>
-              <w:pStyle w:val="NormalinTable"/>
-              <w:jc w:val="center"/>
-            </w:pPr>
-            <w:r>
-              <w:t>{LBASE}</w:t>
-            </w:r>
-          </w:p>
-        </w:tc>
-        //-->
         <w:tc>
           <w:tcPr>
             <w:tcBorders>
@@ -1927,12 +1526,6 @@
               <w:pStyle w:val="NormalinTable"/>
               <w:jc w:val="left"/>
             </w:pPr>
-            <!--<w:r>
-              <w:t>{xNOTES}</w:t>
-            </w:r>//-->
-            <w:r>
-              <w:t/>
-            </w:r>
           </w:p>
         </w:tc>
         <w:tc>
@@ -1967,7 +1560,6 @@
               <w:t>-</w:t>
               <w:tab/>
               <w:t>Wire</w:t>
-               : 10
               <!--{FOOT}//-->
             </w:r>
           </w:p>
@@ -1993,7 +1585,7 @@
               <w:rPr>
                 <w:b/>
               </w:rPr>
-              <w:t>7505 21 00</w:t>
+              <w:t>7505 21</w:t>
             </w:r>
           </w:p>
         </w:tc>
@@ -2013,33 +1605,11 @@
               </w:tabs>
               <w:jc w:val="left"/>
             </w:pPr>
-            <!--<w:r>
-              <w:t><w:r><w:t>0.0%</w:t></w:r></w:t>
-            </w:r>//-->
             <w:r>
               <w:t>0.0%</w:t>
             </w:r>
           </w:p>
         </w:tc>
-        <!--
-        <w:tc>
-          <w:tcPr>
-            <w:tcBorders>
-              <w:top w:val="single" w:sz="4" w:space="0" w:color="A6A6A6" w:themeColor="background1" w:themeShade="A6"/>
-              <w:right w:val="single" w:sz="4" w:space="0" w:color="000000" w:themeColor="text1"/>
-            </w:tcBorders>
-          </w:tcPr>
-          <w:p>
-            <w:pPr>
-              <w:pStyle w:val="NormalinTable"/>
-              <w:jc w:val="center"/>
-            </w:pPr>
-            <w:r>
-              <w:t>{LBASE}</w:t>
-            </w:r>
-          </w:p>
-        </w:tc>
-        //-->
         <w:tc>
           <w:tcPr>
             <w:tcBorders>
@@ -2053,9 +1623,6 @@
               <w:pStyle w:val="NormalinTable"/>
               <w:jc w:val="left"/>
             </w:pPr>
-            <!--<w:r>
-              <w:t>{xNOTES}</w:t>
-            </w:r>//-->
             <w:r>
               <w:t/>
             </w:r>
@@ -2092,7 +1659,6 @@
               <w:t>-</w:t>
               <w:tab/>
               <w:t>Of nickel, not alloyed</w:t>
-               : 80
               <!--{FOOT}//-->
             </w:r>
           </w:p>
@@ -2118,7 +1684,7 @@
               <w:rPr>
                 <w:b/>
               </w:rPr>
-              <w:t>7505 22 00</w:t>
+              <w:t>7505 22</w:t>
             </w:r>
           </w:p>
         </w:tc>
@@ -2138,33 +1704,11 @@
               </w:tabs>
               <w:jc w:val="left"/>
             </w:pPr>
-            <!--<w:r>
-              <w:t><w:r><w:t>0.0%</w:t></w:r></w:t>
-            </w:r>//-->
             <w:r>
               <w:t>0.0%</w:t>
             </w:r>
           </w:p>
         </w:tc>
-        <!--
-        <w:tc>
-          <w:tcPr>
-            <w:tcBorders>
-              <w:top w:val="single" w:sz="4" w:space="0" w:color="A6A6A6" w:themeColor="background1" w:themeShade="A6"/>
-              <w:right w:val="single" w:sz="4" w:space="0" w:color="000000" w:themeColor="text1"/>
-            </w:tcBorders>
-          </w:tcPr>
-          <w:p>
-            <w:pPr>
-              <w:pStyle w:val="NormalinTable"/>
-              <w:jc w:val="center"/>
-            </w:pPr>
-            <w:r>
-              <w:t>{LBASE}</w:t>
-            </w:r>
-          </w:p>
-        </w:tc>
-        //-->
         <w:tc>
           <w:tcPr>
             <w:tcBorders>
@@ -2178,9 +1722,6 @@
               <w:pStyle w:val="NormalinTable"/>
               <w:jc w:val="left"/>
             </w:pPr>
-            <!--<w:r>
-              <w:t>{xNOTES}</w:t>
-            </w:r>//-->
             <w:r>
               <w:t/>
             </w:r>
@@ -2217,7 +1758,6 @@
               <w:t>-</w:t>
               <w:tab/>
               <w:t>Of nickel alloys</w:t>
-               : 80
               <!--{FOOT}//-->
             </w:r>
           </w:p>
@@ -2263,33 +1803,11 @@
               </w:tabs>
               <w:jc w:val="left"/>
             </w:pPr>
-            <!--<w:r>
-              <w:t><w:r><w:t></w:t></w:r></w:t>
-            </w:r>//-->
             <w:r>
               <w:t/>
             </w:r>
           </w:p>
         </w:tc>
-        <!--
-        <w:tc>
-          <w:tcPr>
-            <w:tcBorders>
-              <w:top w:val="single" w:sz="4" w:space="0" w:color="A6A6A6" w:themeColor="background1" w:themeShade="A6"/>
-              <w:right w:val="single" w:sz="4" w:space="0" w:color="000000" w:themeColor="text1"/>
-            </w:tcBorders>
-          </w:tcPr>
-          <w:p>
-            <w:pPr>
-              <w:pStyle w:val="NormalinTable"/>
-              <w:jc w:val="center"/>
-            </w:pPr>
-            <w:r>
-              <w:t>{LBASE}</w:t>
-            </w:r>
-          </w:p>
-        </w:tc>
-        //-->
         <w:tc>
           <w:tcPr>
             <w:tcBorders>
@@ -2303,12 +1821,6 @@
               <w:pStyle w:val="NormalinTable"/>
               <w:jc w:val="left"/>
             </w:pPr>
-            <!--<w:r>
-              <w:t>{xNOTES}</w:t>
-            </w:r>//-->
-            <w:r>
-              <w:t/>
-            </w:r>
           </w:p>
         </w:tc>
         <w:tc>
@@ -2341,7 +1853,6 @@
                 <w:b/>
               </w:rPr>
               <w:t>Nickel plates, sheets, strip and foil</w:t>
-               : 80
               <!--{FOOT}//-->
             </w:r>
           </w:p>
@@ -2367,7 +1878,7 @@
               <w:rPr>
                 <w:b/>
               </w:rPr>
-              <w:t>7506 10 00</w:t>
+              <w:t>7506 10</w:t>
             </w:r>
           </w:p>
         </w:tc>
@@ -2387,33 +1898,11 @@
               </w:tabs>
               <w:jc w:val="left"/>
             </w:pPr>
-            <!--<w:r>
-              <w:t><w:r><w:t>0.0%</w:t></w:r></w:t>
-            </w:r>//-->
             <w:r>
               <w:t>0.0%</w:t>
             </w:r>
           </w:p>
         </w:tc>
-        <!--
-        <w:tc>
-          <w:tcPr>
-            <w:tcBorders>
-              <w:top w:val="single" w:sz="4" w:space="0" w:color="A6A6A6" w:themeColor="background1" w:themeShade="A6"/>
-              <w:right w:val="single" w:sz="4" w:space="0" w:color="000000" w:themeColor="text1"/>
-            </w:tcBorders>
-          </w:tcPr>
-          <w:p>
-            <w:pPr>
-              <w:pStyle w:val="NormalinTable"/>
-              <w:jc w:val="center"/>
-            </w:pPr>
-            <w:r>
-              <w:t>{LBASE}</w:t>
-            </w:r>
-          </w:p>
-        </w:tc>
-        //-->
         <w:tc>
           <w:tcPr>
             <w:tcBorders>
@@ -2427,9 +1916,6 @@
               <w:pStyle w:val="NormalinTable"/>
               <w:jc w:val="left"/>
             </w:pPr>
-            <!--<w:r>
-              <w:t>{xNOTES}</w:t>
-            </w:r>//-->
             <w:r>
               <w:t/>
             </w:r>
@@ -2467,7 +1953,6 @@
               <w:t>-</w:t>
               <w:tab/>
               <w:t>Of nickel, not alloyed</w:t>
-               : 80
               <!--{FOOT}//-->
             </w:r>
           </w:p>
@@ -2493,7 +1978,7 @@
               <w:rPr>
                 <w:b/>
               </w:rPr>
-              <w:t>7506 20 00</w:t>
+              <w:t>7506 20</w:t>
             </w:r>
           </w:p>
         </w:tc>
@@ -2513,33 +1998,11 @@
               </w:tabs>
               <w:jc w:val="left"/>
             </w:pPr>
-            <!--<w:r>
-              <w:t><w:r><w:t>0.0%</w:t></w:r></w:t>
-            </w:r>//-->
             <w:r>
               <w:t>0.0%</w:t>
             </w:r>
           </w:p>
         </w:tc>
-        <!--
-        <w:tc>
-          <w:tcPr>
-            <w:tcBorders>
-              <w:top w:val="single" w:sz="4" w:space="0" w:color="A6A6A6" w:themeColor="background1" w:themeShade="A6"/>
-              <w:right w:val="single" w:sz="4" w:space="0" w:color="000000" w:themeColor="text1"/>
-            </w:tcBorders>
-          </w:tcPr>
-          <w:p>
-            <w:pPr>
-              <w:pStyle w:val="NormalinTable"/>
-              <w:jc w:val="center"/>
-            </w:pPr>
-            <w:r>
-              <w:t>{LBASE}</w:t>
-            </w:r>
-          </w:p>
-        </w:tc>
-        //-->
         <w:tc>
           <w:tcPr>
             <w:tcBorders>
@@ -2553,9 +2016,6 @@
               <w:pStyle w:val="NormalinTable"/>
               <w:jc w:val="left"/>
             </w:pPr>
-            <!--<w:r>
-              <w:t>{xNOTES}</w:t>
-            </w:r>//-->
             <w:r>
               <w:t/>
             </w:r>
@@ -2593,7 +2053,6 @@
               <w:t>-</w:t>
               <w:tab/>
               <w:t>Of nickel alloys</w:t>
-               : 80
               <!--{FOOT}//-->
             </w:r>
           </w:p>
@@ -2639,33 +2098,11 @@
               </w:tabs>
               <w:jc w:val="left"/>
             </w:pPr>
-            <!--<w:r>
-              <w:t><w:r><w:t></w:t></w:r></w:t>
-            </w:r>//-->
             <w:r>
               <w:t/>
             </w:r>
           </w:p>
         </w:tc>
-        <!--
-        <w:tc>
-          <w:tcPr>
-            <w:tcBorders>
-              <w:top w:val="single" w:sz="4" w:space="0" w:color="A6A6A6" w:themeColor="background1" w:themeShade="A6"/>
-              <w:right w:val="single" w:sz="4" w:space="0" w:color="000000" w:themeColor="text1"/>
-            </w:tcBorders>
-          </w:tcPr>
-          <w:p>
-            <w:pPr>
-              <w:pStyle w:val="NormalinTable"/>
-              <w:jc w:val="center"/>
-            </w:pPr>
-            <w:r>
-              <w:t>{LBASE}</w:t>
-            </w:r>
-          </w:p>
-        </w:tc>
-        //-->
         <w:tc>
           <w:tcPr>
             <w:tcBorders>
@@ -2679,12 +2116,6 @@
               <w:pStyle w:val="NormalinTable"/>
               <w:jc w:val="left"/>
             </w:pPr>
-            <!--<w:r>
-              <w:t>{xNOTES}</w:t>
-            </w:r>//-->
-            <w:r>
-              <w:t/>
-            </w:r>
           </w:p>
         </w:tc>
         <w:tc>
@@ -2717,7 +2148,6 @@
                 <w:b/>
               </w:rPr>
               <w:t>Nickel tubes, pipes and tube or pipe fittings (for example, couplings, elbows, sleeves)</w:t>
-               : 80
               <!--{FOOT}//-->
             </w:r>
           </w:p>
@@ -2763,33 +2193,11 @@
               </w:tabs>
               <w:jc w:val="left"/>
             </w:pPr>
-            <!--<w:r>
-              <w:t><w:r><w:t></w:t></w:r></w:t>
-            </w:r>//-->
             <w:r>
               <w:t/>
             </w:r>
           </w:p>
         </w:tc>
-        <!--
-        <w:tc>
-          <w:tcPr>
-            <w:tcBorders>
-              <w:top w:val="single" w:sz="4" w:space="0" w:color="A6A6A6" w:themeColor="background1" w:themeShade="A6"/>
-              <w:right w:val="single" w:sz="4" w:space="0" w:color="000000" w:themeColor="text1"/>
-            </w:tcBorders>
-          </w:tcPr>
-          <w:p>
-            <w:pPr>
-              <w:pStyle w:val="NormalinTable"/>
-              <w:jc w:val="center"/>
-            </w:pPr>
-            <w:r>
-              <w:t>{LBASE}</w:t>
-            </w:r>
-          </w:p>
-        </w:tc>
-        //-->
         <w:tc>
           <w:tcPr>
             <w:tcBorders>
@@ -2803,12 +2211,6 @@
               <w:pStyle w:val="NormalinTable"/>
               <w:jc w:val="left"/>
             </w:pPr>
-            <!--<w:r>
-              <w:t>{xNOTES}</w:t>
-            </w:r>//-->
-            <w:r>
-              <w:t/>
-            </w:r>
           </w:p>
         </w:tc>
         <w:tc>
@@ -2843,7 +2245,6 @@
               <w:t>-</w:t>
               <w:tab/>
               <w:t>Tubes and pipes</w:t>
-               : 10
               <!--{FOOT}//-->
             </w:r>
           </w:p>
@@ -2869,7 +2270,7 @@
               <w:rPr>
                 <w:b/>
               </w:rPr>
-              <w:t>7507 11 00</w:t>
+              <w:t>7507 11</w:t>
             </w:r>
           </w:p>
         </w:tc>
@@ -2889,33 +2290,11 @@
               </w:tabs>
               <w:jc w:val="left"/>
             </w:pPr>
-            <!--<w:r>
-              <w:t><w:r><w:t>0.0%</w:t></w:r></w:t>
-            </w:r>//-->
             <w:r>
               <w:t>0.0%</w:t>
             </w:r>
           </w:p>
         </w:tc>
-        <!--
-        <w:tc>
-          <w:tcPr>
-            <w:tcBorders>
-              <w:top w:val="single" w:sz="4" w:space="0" w:color="A6A6A6" w:themeColor="background1" w:themeShade="A6"/>
-              <w:right w:val="single" w:sz="4" w:space="0" w:color="000000" w:themeColor="text1"/>
-            </w:tcBorders>
-          </w:tcPr>
-          <w:p>
-            <w:pPr>
-              <w:pStyle w:val="NormalinTable"/>
-              <w:jc w:val="center"/>
-            </w:pPr>
-            <w:r>
-              <w:t>{LBASE}</w:t>
-            </w:r>
-          </w:p>
-        </w:tc>
-        //-->
         <w:tc>
           <w:tcPr>
             <w:tcBorders>
@@ -2929,9 +2308,6 @@
               <w:pStyle w:val="NormalinTable"/>
               <w:jc w:val="left"/>
             </w:pPr>
-            <!--<w:r>
-              <w:t>{xNOTES}</w:t>
-            </w:r>//-->
             <w:r>
               <w:t/>
             </w:r>
@@ -2968,7 +2344,6 @@
               <w:t>-</w:t>
               <w:tab/>
               <w:t>Of nickel, not alloyed</w:t>
-               : 80
               <!--{FOOT}//-->
             </w:r>
           </w:p>
@@ -2994,7 +2369,7 @@
               <w:rPr>
                 <w:b/>
               </w:rPr>
-              <w:t>7507 12 00</w:t>
+              <w:t>7507 12</w:t>
             </w:r>
           </w:p>
         </w:tc>
@@ -3014,33 +2389,11 @@
               </w:tabs>
               <w:jc w:val="left"/>
             </w:pPr>
-            <!--<w:r>
-              <w:t><w:r><w:t>0.0%</w:t></w:r></w:t>
-            </w:r>//-->
             <w:r>
               <w:t>0.0%</w:t>
             </w:r>
           </w:p>
         </w:tc>
-        <!--
-        <w:tc>
-          <w:tcPr>
-            <w:tcBorders>
-              <w:top w:val="single" w:sz="4" w:space="0" w:color="A6A6A6" w:themeColor="background1" w:themeShade="A6"/>
-              <w:right w:val="single" w:sz="4" w:space="0" w:color="000000" w:themeColor="text1"/>
-            </w:tcBorders>
-          </w:tcPr>
-          <w:p>
-            <w:pPr>
-              <w:pStyle w:val="NormalinTable"/>
-              <w:jc w:val="center"/>
-            </w:pPr>
-            <w:r>
-              <w:t>{LBASE}</w:t>
-            </w:r>
-          </w:p>
-        </w:tc>
-        //-->
         <w:tc>
           <w:tcPr>
             <w:tcBorders>
@@ -3054,9 +2407,6 @@
               <w:pStyle w:val="NormalinTable"/>
               <w:jc w:val="left"/>
             </w:pPr>
-            <!--<w:r>
-              <w:t>{xNOTES}</w:t>
-            </w:r>//-->
             <w:r>
               <w:t/>
             </w:r>
@@ -3093,7 +2443,6 @@
               <w:t>-</w:t>
               <w:tab/>
               <w:t>Of nickel alloys</w:t>
-               : 80
               <!--{FOOT}//-->
             </w:r>
           </w:p>
@@ -3119,7 +2468,7 @@
               <w:rPr>
                 <w:b/>
               </w:rPr>
-              <w:t>7507 20 00</w:t>
+              <w:t>7507 20</w:t>
             </w:r>
           </w:p>
         </w:tc>
@@ -3139,33 +2488,11 @@
               </w:tabs>
               <w:jc w:val="left"/>
             </w:pPr>
-            <!--<w:r>
-              <w:t><w:r><w:t>0.0%</w:t></w:r></w:t>
-            </w:r>//-->
             <w:r>
               <w:t>0.0%</w:t>
             </w:r>
           </w:p>
         </w:tc>
-        <!--
-        <w:tc>
-          <w:tcPr>
-            <w:tcBorders>
-              <w:top w:val="single" w:sz="4" w:space="0" w:color="A6A6A6" w:themeColor="background1" w:themeShade="A6"/>
-              <w:right w:val="single" w:sz="4" w:space="0" w:color="000000" w:themeColor="text1"/>
-            </w:tcBorders>
-          </w:tcPr>
-          <w:p>
-            <w:pPr>
-              <w:pStyle w:val="NormalinTable"/>
-              <w:jc w:val="center"/>
-            </w:pPr>
-            <w:r>
-              <w:t>{LBASE}</w:t>
-            </w:r>
-          </w:p>
-        </w:tc>
-        //-->
         <w:tc>
           <w:tcPr>
             <w:tcBorders>
@@ -3179,9 +2506,6 @@
               <w:pStyle w:val="NormalinTable"/>
               <w:jc w:val="left"/>
             </w:pPr>
-            <!--<w:r>
-              <w:t>{xNOTES}</w:t>
-            </w:r>//-->
             <w:r>
               <w:t/>
             </w:r>
@@ -3219,7 +2543,6 @@
               <w:t>-</w:t>
               <w:tab/>
               <w:t>Tube or pipe fittings</w:t>
-               : 80
               <!--{FOOT}//-->
             </w:r>
           </w:p>
@@ -3265,33 +2588,11 @@
               </w:tabs>
               <w:jc w:val="left"/>
             </w:pPr>
-            <!--<w:r>
-              <w:t><w:r><w:t></w:t></w:r></w:t>
-            </w:r>//-->
             <w:r>
               <w:t/>
             </w:r>
           </w:p>
         </w:tc>
-        <!--
-        <w:tc>
-          <w:tcPr>
-            <w:tcBorders>
-              <w:top w:val="single" w:sz="4" w:space="0" w:color="A6A6A6" w:themeColor="background1" w:themeShade="A6"/>
-              <w:right w:val="single" w:sz="4" w:space="0" w:color="000000" w:themeColor="text1"/>
-            </w:tcBorders>
-          </w:tcPr>
-          <w:p>
-            <w:pPr>
-              <w:pStyle w:val="NormalinTable"/>
-              <w:jc w:val="center"/>
-            </w:pPr>
-            <w:r>
-              <w:t>{LBASE}</w:t>
-            </w:r>
-          </w:p>
-        </w:tc>
-        //-->
         <w:tc>
           <w:tcPr>
             <w:tcBorders>
@@ -3305,12 +2606,6 @@
               <w:pStyle w:val="NormalinTable"/>
               <w:jc w:val="left"/>
             </w:pPr>
-            <!--<w:r>
-              <w:t>{xNOTES}</w:t>
-            </w:r>//-->
-            <w:r>
-              <w:t/>
-            </w:r>
           </w:p>
         </w:tc>
         <w:tc>
@@ -3343,7 +2638,6 @@
                 <w:b/>
               </w:rPr>
               <w:t>Other articles of nickel</w:t>
-               : 80
               <!--{FOOT}//-->
             </w:r>
           </w:p>
@@ -3369,7 +2663,7 @@
               <w:rPr>
                 <w:b/>
               </w:rPr>
-              <w:t>7508 10 00</w:t>
+              <w:t>7508 10</w:t>
             </w:r>
           </w:p>
         </w:tc>
@@ -3389,33 +2683,11 @@
               </w:tabs>
               <w:jc w:val="left"/>
             </w:pPr>
-            <!--<w:r>
-              <w:t><w:r><w:t>0.0%</w:t></w:r></w:t>
-            </w:r>//-->
             <w:r>
               <w:t>0.0%</w:t>
             </w:r>
           </w:p>
         </w:tc>
-        <!--
-        <w:tc>
-          <w:tcPr>
-            <w:tcBorders>
-              <w:top w:val="single" w:sz="4" w:space="0" w:color="A6A6A6" w:themeColor="background1" w:themeShade="A6"/>
-              <w:right w:val="single" w:sz="4" w:space="0" w:color="000000" w:themeColor="text1"/>
-            </w:tcBorders>
-          </w:tcPr>
-          <w:p>
-            <w:pPr>
-              <w:pStyle w:val="NormalinTable"/>
-              <w:jc w:val="center"/>
-            </w:pPr>
-            <w:r>
-              <w:t>{LBASE}</w:t>
-            </w:r>
-          </w:p>
-        </w:tc>
-        //-->
         <w:tc>
           <w:tcPr>
             <w:tcBorders>
@@ -3429,9 +2701,6 @@
               <w:pStyle w:val="NormalinTable"/>
               <w:jc w:val="left"/>
             </w:pPr>
-            <!--<w:r>
-              <w:t>{xNOTES}</w:t>
-            </w:r>//-->
             <w:r>
               <w:t/>
             </w:r>
@@ -3469,7 +2738,6 @@
               <w:t>-</w:t>
               <w:tab/>
               <w:t>Cloth, grill and netting, of nickel wire</w:t>
-               : 80
               <!--{FOOT}//-->
             </w:r>
           </w:p>
@@ -3495,7 +2763,7 @@
               <w:rPr>
                 <w:b/>
               </w:rPr>
-              <w:t>7508 90 00</w:t>
+              <w:t>7508 90</w:t>
             </w:r>
           </w:p>
         </w:tc>
@@ -3515,33 +2783,11 @@
               </w:tabs>
               <w:jc w:val="left"/>
             </w:pPr>
-            <!--<w:r>
-              <w:t><w:r><w:t>0.0%</w:t></w:r></w:t>
-            </w:r>//-->
             <w:r>
               <w:t>0.0%</w:t>
             </w:r>
           </w:p>
         </w:tc>
-        <!--
-        <w:tc>
-          <w:tcPr>
-            <w:tcBorders>
-              <w:top w:val="single" w:sz="4" w:space="0" w:color="A6A6A6" w:themeColor="background1" w:themeShade="A6"/>
-              <w:right w:val="single" w:sz="4" w:space="0" w:color="000000" w:themeColor="text1"/>
-            </w:tcBorders>
-          </w:tcPr>
-          <w:p>
-            <w:pPr>
-              <w:pStyle w:val="NormalinTable"/>
-              <w:jc w:val="center"/>
-            </w:pPr>
-            <w:r>
-              <w:t>{LBASE}</w:t>
-            </w:r>
-          </w:p>
-        </w:tc>
-        //-->
         <w:tc>
           <w:tcPr>
             <w:tcBorders>
@@ -3555,9 +2801,6 @@
               <w:pStyle w:val="NormalinTable"/>
               <w:jc w:val="left"/>
             </w:pPr>
-            <!--<w:r>
-              <w:t>{xNOTES}</w:t>
-            </w:r>//-->
             <w:r>
               <w:t/>
             </w:r>
@@ -3595,7 +2838,6 @@
               <w:t>-</w:t>
               <w:tab/>
               <w:t>Other</w:t>
-               : 80
               <!--{FOOT}//-->
             </w:r>
           </w:p>
